--- a/吉喆/03-项目周期.docx
+++ b/吉喆/03-项目周期.docx
@@ -142,6 +142,7 @@
     <w:p>
       <w:pPr>
         <w:numPr>
+          <w:ilvl w:val="0"/>
           <w:numId w:val="0"/>
         </w:numPr>
       </w:pPr>
@@ -149,25 +150,12 @@
     <w:p>
       <w:pPr>
         <w:numPr>
-          <w:numId w:val="0"/>
-        </w:numPr>
-      </w:pPr>
-    </w:p>
-    <w:p>
-      <w:pPr>
-        <w:numPr>
+          <w:ilvl w:val="0"/>
           <w:numId w:val="0"/>
         </w:numPr>
       </w:pPr>
       <w:bookmarkStart w:id="0" w:name="_GoBack"/>
       <w:bookmarkEnd w:id="0"/>
-    </w:p>
-    <w:p>
-      <w:pPr>
-        <w:numPr>
-          <w:numId w:val="0"/>
-        </w:numPr>
-      </w:pPr>
     </w:p>
     <w:sectPr>
       <w:pgSz w:w="11906" w:h="16838"/>
@@ -492,13 +480,13 @@
       <w:sz w:val="44"/>
     </w:rPr>
   </w:style>
-  <w:style w:type="character" w:default="1" w:styleId="3">
+  <w:style w:type="character" w:default="1" w:styleId="4">
     <w:name w:val="Default Paragraph Font"/>
     <w:semiHidden/>
     <w:qFormat/>
     <w:uiPriority w:val="0"/>
   </w:style>
-  <w:style w:type="table" w:default="1" w:styleId="4">
+  <w:style w:type="table" w:default="1" w:styleId="3">
     <w:name w:val="Normal Table"/>
     <w:semiHidden/>
     <w:qFormat/>
